--- a/Caja.docx
+++ b/Caja.docx
@@ -5,21 +5,22 @@
     <w:p>
       <w:pPr>
         <w:pStyle w:val="Title"/>
+        <w:jc w:val="both"/>
+        <w:rPr>
+          <w:lang w:val="es-EC"/>
+        </w:rPr>
+      </w:pPr>
+      <w:r>
+        <w:rPr>
+          <w:lang w:val="es-EC"/>
+        </w:rPr>
+        <w:t>Taller Integrador: Patrones de diseño</w:t>
+      </w:r>
+    </w:p>
+    <w:p>
+      <w:pPr>
+        <w:pStyle w:val="Heading1"/>
         <w:jc w:val="center"/>
-        <w:rPr>
-          <w:lang w:val="es-EC"/>
-        </w:rPr>
-      </w:pPr>
-      <w:r>
-        <w:rPr>
-          <w:lang w:val="es-EC"/>
-        </w:rPr>
-        <w:t>Taller Integrador: Patrones de diseño</w:t>
-      </w:r>
-    </w:p>
-    <w:p>
-      <w:pPr>
-        <w:pStyle w:val="Heading1"/>
         <w:rPr>
           <w:lang w:val="es-EC"/>
         </w:rPr>
@@ -109,7 +110,21 @@
         <w:rPr>
           <w:lang w:val="es-EC"/>
         </w:rPr>
-        <w:t>se le provee una clase llamada Account, la cual es la única que no debe ser modificada</w:t>
+        <w:t xml:space="preserve">se le provee una clase llamada </w:t>
+      </w:r>
+      <w:proofErr w:type="spellStart"/>
+      <w:r>
+        <w:rPr>
+          <w:lang w:val="es-EC"/>
+        </w:rPr>
+        <w:t>Account</w:t>
+      </w:r>
+      <w:proofErr w:type="spellEnd"/>
+      <w:r>
+        <w:rPr>
+          <w:lang w:val="es-EC"/>
+        </w:rPr>
+        <w:t>, la cual es la única que no debe ser modificada</w:t>
       </w:r>
       <w:r>
         <w:rPr>
@@ -173,42 +188,108 @@
     </w:p>
     <w:p>
       <w:pPr>
-        <w:ind w:left="720"/>
-        <w:rPr>
-          <w:b/>
-          <w:bCs/>
-        </w:rPr>
-      </w:pPr>
-      <w:r>
-        <w:rPr>
-          <w:b/>
-          <w:bCs/>
-        </w:rPr>
-        <w:t xml:space="preserve">Factory method: </w:t>
-      </w:r>
-      <w:r>
-        <w:t>Debido a la complejidad del sistema, este no posee mas familias de objetos por lo cual la implementación de este patrón sólo permitirá aumentar la complejidad del ejercicio por lo cual este patrón no aplicaría.</w:t>
-      </w:r>
-    </w:p>
-    <w:p>
-      <w:pPr>
-        <w:ind w:left="720" w:firstLine="720"/>
-      </w:pPr>
-    </w:p>
-    <w:p>
-      <w:pPr>
-        <w:ind w:left="720"/>
-        <w:rPr>
-          <w:lang w:val="es-EC"/>
-        </w:rPr>
-      </w:pPr>
-      <w:r>
-        <w:rPr>
-          <w:b/>
-          <w:bCs/>
-          <w:lang w:val="es-EC"/>
-        </w:rPr>
-        <w:t xml:space="preserve">Abstract factory: </w:t>
+        <w:rPr>
+          <w:b/>
+          <w:bCs/>
+          <w:lang w:val="es-EC"/>
+        </w:rPr>
+      </w:pPr>
+      <w:r>
+        <w:rPr>
+          <w:b/>
+          <w:bCs/>
+          <w:lang w:val="es-EC"/>
+        </w:rPr>
+        <w:t xml:space="preserve">Factory </w:t>
+      </w:r>
+      <w:proofErr w:type="spellStart"/>
+      <w:r>
+        <w:rPr>
+          <w:b/>
+          <w:bCs/>
+          <w:lang w:val="es-EC"/>
+        </w:rPr>
+        <w:t>method</w:t>
+      </w:r>
+      <w:proofErr w:type="spellEnd"/>
+      <w:r>
+        <w:rPr>
+          <w:b/>
+          <w:bCs/>
+          <w:lang w:val="es-EC"/>
+        </w:rPr>
+        <w:t xml:space="preserve">: </w:t>
+      </w:r>
+      <w:r>
+        <w:rPr>
+          <w:lang w:val="es-EC"/>
+        </w:rPr>
+        <w:t xml:space="preserve">Debido a la complejidad del sistema, este no posee </w:t>
+      </w:r>
+      <w:proofErr w:type="spellStart"/>
+      <w:r>
+        <w:rPr>
+          <w:lang w:val="es-EC"/>
+        </w:rPr>
+        <w:t>mas</w:t>
+      </w:r>
+      <w:proofErr w:type="spellEnd"/>
+      <w:r>
+        <w:rPr>
+          <w:lang w:val="es-EC"/>
+        </w:rPr>
+        <w:t xml:space="preserve"> familias de objetos por lo cual la implementación de este patrón sólo permitirá aumentar la complejidad del ejercicio por lo cual este patrón no aplicaría.</w:t>
+      </w:r>
+    </w:p>
+    <w:p>
+      <w:pPr>
+        <w:ind w:firstLine="720"/>
+        <w:rPr>
+          <w:lang w:val="es-EC"/>
+        </w:rPr>
+      </w:pPr>
+    </w:p>
+    <w:p>
+      <w:pPr>
+        <w:rPr>
+          <w:lang w:val="es-EC"/>
+        </w:rPr>
+      </w:pPr>
+      <w:proofErr w:type="spellStart"/>
+      <w:r>
+        <w:rPr>
+          <w:b/>
+          <w:bCs/>
+          <w:lang w:val="es-EC"/>
+        </w:rPr>
+        <w:t>Abstract</w:t>
+      </w:r>
+      <w:proofErr w:type="spellEnd"/>
+      <w:r>
+        <w:rPr>
+          <w:b/>
+          <w:bCs/>
+          <w:lang w:val="es-EC"/>
+        </w:rPr>
+        <w:t xml:space="preserve"> </w:t>
+      </w:r>
+      <w:proofErr w:type="spellStart"/>
+      <w:r>
+        <w:rPr>
+          <w:b/>
+          <w:bCs/>
+          <w:lang w:val="es-EC"/>
+        </w:rPr>
+        <w:t>factory</w:t>
+      </w:r>
+      <w:proofErr w:type="spellEnd"/>
+      <w:r>
+        <w:rPr>
+          <w:b/>
+          <w:bCs/>
+          <w:lang w:val="es-EC"/>
+        </w:rPr>
+        <w:t xml:space="preserve">: </w:t>
       </w:r>
       <w:r>
         <w:rPr>
@@ -219,27 +300,35 @@
     </w:p>
     <w:p>
       <w:pPr>
-        <w:ind w:left="720"/>
-        <w:rPr>
-          <w:b/>
-          <w:lang w:val="es-EC"/>
-        </w:rPr>
-      </w:pPr>
-    </w:p>
-    <w:p>
-      <w:pPr>
-        <w:ind w:left="720"/>
-        <w:rPr>
-          <w:lang w:val="es-EC"/>
-        </w:rPr>
-      </w:pPr>
-      <w:r>
-        <w:rPr>
-          <w:b/>
-          <w:bCs/>
-          <w:lang w:val="es-EC"/>
-        </w:rPr>
-        <w:t>Singleton:</w:t>
+        <w:rPr>
+          <w:b/>
+          <w:lang w:val="es-EC"/>
+        </w:rPr>
+      </w:pPr>
+    </w:p>
+    <w:p>
+      <w:pPr>
+        <w:rPr>
+          <w:lang w:val="es-EC"/>
+        </w:rPr>
+      </w:pPr>
+      <w:proofErr w:type="spellStart"/>
+      <w:r>
+        <w:rPr>
+          <w:b/>
+          <w:bCs/>
+          <w:lang w:val="es-EC"/>
+        </w:rPr>
+        <w:t>Singleton</w:t>
+      </w:r>
+      <w:proofErr w:type="spellEnd"/>
+      <w:r>
+        <w:rPr>
+          <w:b/>
+          <w:bCs/>
+          <w:lang w:val="es-EC"/>
+        </w:rPr>
+        <w:t>:</w:t>
       </w:r>
       <w:r>
         <w:rPr>
@@ -290,26 +379,54 @@
     </w:p>
     <w:p>
       <w:pPr>
-        <w:ind w:left="720"/>
-        <w:rPr>
-          <w:b/>
-          <w:bCs/>
-          <w:lang w:val="es-EC"/>
-        </w:rPr>
-      </w:pPr>
-      <w:r>
-        <w:rPr>
-          <w:b/>
-          <w:bCs/>
-          <w:lang w:val="es-EC"/>
-        </w:rPr>
-        <w:t xml:space="preserve">Decorator: </w:t>
-      </w:r>
-      <w:r>
-        <w:rPr>
-          <w:lang w:val="es-EC"/>
-        </w:rPr>
-        <w:t>Si se puede aplicar</w:t>
+        <w:jc w:val="both"/>
+        <w:rPr>
+          <w:b/>
+          <w:bCs/>
+          <w:lang w:val="es-EC"/>
+        </w:rPr>
+      </w:pPr>
+      <w:proofErr w:type="spellStart"/>
+      <w:r>
+        <w:rPr>
+          <w:b/>
+          <w:bCs/>
+          <w:lang w:val="es-EC"/>
+        </w:rPr>
+        <w:t>Decorator</w:t>
+      </w:r>
+      <w:proofErr w:type="spellEnd"/>
+      <w:r>
+        <w:rPr>
+          <w:b/>
+          <w:bCs/>
+          <w:lang w:val="es-EC"/>
+        </w:rPr>
+        <w:t xml:space="preserve">: </w:t>
+      </w:r>
+      <w:r>
+        <w:rPr>
+          <w:lang w:val="es-EC"/>
+        </w:rPr>
+        <w:t xml:space="preserve">Si </w:t>
+      </w:r>
+      <w:r>
+        <w:rPr>
+          <w:lang w:val="es-EC"/>
+        </w:rPr>
+        <w:t>pudiese</w:t>
+      </w:r>
+      <w:r>
+        <w:rPr>
+          <w:lang w:val="es-EC"/>
+        </w:rPr>
+        <w:t xml:space="preserve"> llegar a</w:t>
+      </w:r>
+      <w:r>
+        <w:rPr>
+          <w:lang w:val="es-EC"/>
+        </w:rPr>
+        <w:t xml:space="preserve"> aplicar</w:t>
       </w:r>
       <w:r>
         <w:rPr>
@@ -349,6 +466,12 @@
         </w:rPr>
         <w:t>y da la posibilidad de agregar más funcionalidades sin tener que modificarlo.</w:t>
       </w:r>
+      <w:r>
+        <w:rPr>
+          <w:lang w:val="es-EC"/>
+        </w:rPr>
+        <w:t xml:space="preserve"> Sin embargo, no se presentaría el problema de explosión de clases ya que no habría una combinación con estas funcionalidades siendo obsoleto el uso de dicho patrón.</w:t>
+      </w:r>
     </w:p>
     <w:p>
       <w:pPr>
@@ -361,7 +484,6 @@
     </w:p>
     <w:p>
       <w:pPr>
-        <w:ind w:left="720"/>
         <w:rPr>
           <w:b/>
           <w:bCs/>
@@ -385,22 +507,13 @@
     </w:p>
     <w:p>
       <w:pPr>
-        <w:ind w:firstLine="720"/>
-        <w:rPr>
-          <w:b/>
-          <w:lang w:val="es-EC"/>
-        </w:rPr>
-      </w:pPr>
-    </w:p>
-    <w:p>
-      <w:pPr>
-        <w:ind w:left="720"/>
-        <w:jc w:val="both"/>
-        <w:rPr>
-          <w:bCs/>
-          <w:lang w:val="es-EC"/>
-        </w:rPr>
-      </w:pPr>
+        <w:rPr>
+          <w:b/>
+          <w:bCs/>
+          <w:lang w:val="es-EC"/>
+        </w:rPr>
+      </w:pPr>
+      <w:proofErr w:type="spellStart"/>
       <w:r>
         <w:rPr>
           <w:b/>
@@ -408,6 +521,7 @@
         </w:rPr>
         <w:t>Adapter</w:t>
       </w:r>
+      <w:proofErr w:type="spellEnd"/>
       <w:r>
         <w:rPr>
           <w:b/>
@@ -504,7 +618,23 @@
           <w:bCs/>
           <w:lang w:val="es-EC"/>
         </w:rPr>
-        <w:t xml:space="preserve"> Adapter para </w:t>
+        <w:t xml:space="preserve"> </w:t>
+      </w:r>
+      <w:proofErr w:type="spellStart"/>
+      <w:r>
+        <w:rPr>
+          <w:bCs/>
+          <w:lang w:val="es-EC"/>
+        </w:rPr>
+        <w:t>Adapter</w:t>
+      </w:r>
+      <w:proofErr w:type="spellEnd"/>
+      <w:r>
+        <w:rPr>
+          <w:bCs/>
+          <w:lang w:val="es-EC"/>
+        </w:rPr>
+        <w:t xml:space="preserve"> para </w:t>
       </w:r>
       <w:r>
         <w:rPr>
@@ -561,18 +691,26 @@
     </w:p>
     <w:p>
       <w:pPr>
-        <w:ind w:left="720"/>
         <w:jc w:val="both"/>
         <w:rPr>
           <w:lang w:val="es-EC"/>
         </w:rPr>
       </w:pPr>
-      <w:r>
-        <w:rPr>
-          <w:b/>
-          <w:lang w:val="es-EC"/>
-        </w:rPr>
-        <w:t>Strategy:</w:t>
+      <w:proofErr w:type="spellStart"/>
+      <w:r>
+        <w:rPr>
+          <w:b/>
+          <w:lang w:val="es-EC"/>
+        </w:rPr>
+        <w:t>Strategy</w:t>
+      </w:r>
+      <w:proofErr w:type="spellEnd"/>
+      <w:r>
+        <w:rPr>
+          <w:b/>
+          <w:lang w:val="es-EC"/>
+        </w:rPr>
+        <w:t>:</w:t>
       </w:r>
       <w:r>
         <w:rPr>
@@ -710,7 +848,27 @@
         <w:rPr>
           <w:lang w:val="es-EC"/>
         </w:rPr>
-        <w:t xml:space="preserve">, validando cada una de las estrategias en un switch. </w:t>
+        <w:t xml:space="preserve">, validando cada una de las estrategias en un </w:t>
+      </w:r>
+      <w:proofErr w:type="spellStart"/>
+      <w:r>
+        <w:rPr>
+          <w:lang w:val="es-EC"/>
+        </w:rPr>
+        <w:t>switch</w:t>
+      </w:r>
+      <w:proofErr w:type="spellEnd"/>
+      <w:r>
+        <w:rPr>
+          <w:lang w:val="es-EC"/>
+        </w:rPr>
+        <w:t xml:space="preserve">. </w:t>
+      </w:r>
+      <w:r>
+        <w:rPr>
+          <w:lang w:val="es-EC"/>
+        </w:rPr>
+        <w:t>No obstante, puede llegar a complicar la solución por la variedad de estrategias a implementar.</w:t>
       </w:r>
     </w:p>
     <w:p>
@@ -724,19 +882,28 @@
     </w:p>
     <w:p>
       <w:pPr>
-        <w:ind w:left="720"/>
         <w:jc w:val="both"/>
         <w:rPr>
           <w:lang w:val="es-EC"/>
         </w:rPr>
       </w:pPr>
-      <w:r>
-        <w:rPr>
-          <w:b/>
-          <w:bCs/>
-          <w:lang w:val="es-EC"/>
-        </w:rPr>
-        <w:t>Chain of responsibility</w:t>
+      <w:proofErr w:type="spellStart"/>
+      <w:r>
+        <w:rPr>
+          <w:b/>
+          <w:bCs/>
+          <w:lang w:val="es-EC"/>
+        </w:rPr>
+        <w:t>Chain</w:t>
+      </w:r>
+      <w:proofErr w:type="spellEnd"/>
+      <w:r>
+        <w:rPr>
+          <w:b/>
+          <w:bCs/>
+          <w:lang w:val="es-EC"/>
+        </w:rPr>
+        <w:t xml:space="preserve"> of responsibility</w:t>
       </w:r>
       <w:r>
         <w:rPr>
@@ -766,7 +933,19 @@
         <w:rPr>
           <w:lang w:val="es-EC"/>
         </w:rPr>
-        <w:t>ya que si se requiere de una denominación específica de devolución de dinero puedo usar una lista de diferentes objetos de tipo denominación(billetes de 5, 10, 20, 50) que van a probarse para solucionar el problema de forma parcial o completa</w:t>
+        <w:t>ya que si se requiere de una denominación específica de devolución de dinero puedo usar una lista de diferentes objetos de tipo denominación</w:t>
+      </w:r>
+      <w:r>
+        <w:rPr>
+          <w:lang w:val="es-EC"/>
+        </w:rPr>
+        <w:t xml:space="preserve"> </w:t>
+      </w:r>
+      <w:r>
+        <w:rPr>
+          <w:lang w:val="es-EC"/>
+        </w:rPr>
+        <w:t>(billetes de 5, 10, 20, 50) que van a probarse para solucionar el problema de forma parcial o completa</w:t>
       </w:r>
       <w:r>
         <w:rPr>
@@ -795,7 +974,6 @@
     </w:p>
     <w:p>
       <w:pPr>
-        <w:ind w:left="720"/>
         <w:jc w:val="both"/>
         <w:rPr>
           <w:lang w:val="es-EC"/>
@@ -804,19 +982,28 @@
     </w:p>
     <w:p>
       <w:pPr>
-        <w:ind w:left="720"/>
         <w:jc w:val="both"/>
         <w:rPr>
           <w:lang w:val="es-EC"/>
         </w:rPr>
       </w:pPr>
-      <w:r>
-        <w:rPr>
-          <w:b/>
-          <w:bCs/>
-          <w:lang w:val="es-EC"/>
-        </w:rPr>
-        <w:t xml:space="preserve">Iterator: </w:t>
+      <w:proofErr w:type="spellStart"/>
+      <w:r>
+        <w:rPr>
+          <w:b/>
+          <w:bCs/>
+          <w:lang w:val="es-EC"/>
+        </w:rPr>
+        <w:t>Iterator</w:t>
+      </w:r>
+      <w:proofErr w:type="spellEnd"/>
+      <w:r>
+        <w:rPr>
+          <w:b/>
+          <w:bCs/>
+          <w:lang w:val="es-EC"/>
+        </w:rPr>
+        <w:t xml:space="preserve">: </w:t>
       </w:r>
       <w:r>
         <w:rPr>
@@ -827,7 +1014,6 @@
     </w:p>
     <w:p>
       <w:pPr>
-        <w:ind w:left="720"/>
         <w:jc w:val="both"/>
         <w:rPr>
           <w:b/>
@@ -837,7 +1023,6 @@
     </w:p>
     <w:p>
       <w:pPr>
-        <w:ind w:left="720"/>
         <w:jc w:val="both"/>
         <w:rPr>
           <w:lang w:val="es-EC"/>
@@ -890,6 +1075,68 @@
           <w:sz w:val="24"/>
         </w:rPr>
         <w:t>, aplicando los patrones elegidos.</w:t>
+      </w:r>
+    </w:p>
+    <w:p>
+      <w:pPr>
+        <w:ind w:left="360"/>
+        <w:rPr>
+          <w:sz w:val="24"/>
+        </w:rPr>
+      </w:pPr>
+      <w:r>
+        <w:rPr>
+          <w:noProof/>
+          <w:lang w:val="es-EC"/>
+        </w:rPr>
+        <w:drawing>
+          <wp:inline distT="0" distB="0" distL="0" distR="0" wp14:anchorId="7E0E6FCB" wp14:editId="0B62D32F">
+            <wp:extent cx="5724525" cy="2914650"/>
+            <wp:effectExtent l="0" t="0" r="9525" b="0"/>
+            <wp:docPr id="1" name="Imagen 1" descr="C:\Users\josie\Downloads\DiagramaPatrones.png"/>
+            <wp:cNvGraphicFramePr>
+              <a:graphicFrameLocks xmlns:a="http://schemas.openxmlformats.org/drawingml/2006/main" noChangeAspect="1"/>
+            </wp:cNvGraphicFramePr>
+            <a:graphic xmlns:a="http://schemas.openxmlformats.org/drawingml/2006/main">
+              <a:graphicData uri="http://schemas.openxmlformats.org/drawingml/2006/picture">
+                <pic:pic xmlns:pic="http://schemas.openxmlformats.org/drawingml/2006/picture">
+                  <pic:nvPicPr>
+                    <pic:cNvPr id="0" name="Picture 1" descr="C:\Users\josie\Downloads\DiagramaPatrones.png"/>
+                    <pic:cNvPicPr>
+                      <a:picLocks noChangeAspect="1" noChangeArrowheads="1"/>
+                    </pic:cNvPicPr>
+                  </pic:nvPicPr>
+                  <pic:blipFill>
+                    <a:blip r:embed="rId6" cstate="print">
+                      <a:extLst>
+                        <a:ext uri="{28A0092B-C50C-407E-A947-70E740481C1C}">
+                          <a14:useLocalDpi xmlns:a14="http://schemas.microsoft.com/office/drawing/2010/main" val="0"/>
+                        </a:ext>
+                      </a:extLst>
+                    </a:blip>
+                    <a:srcRect/>
+                    <a:stretch>
+                      <a:fillRect/>
+                    </a:stretch>
+                  </pic:blipFill>
+                  <pic:spPr bwMode="auto">
+                    <a:xfrm>
+                      <a:off x="0" y="0"/>
+                      <a:ext cx="5724525" cy="2914650"/>
+                    </a:xfrm>
+                    <a:prstGeom prst="rect">
+                      <a:avLst/>
+                    </a:prstGeom>
+                    <a:noFill/>
+                    <a:ln>
+                      <a:noFill/>
+                    </a:ln>
+                  </pic:spPr>
+                </pic:pic>
+              </a:graphicData>
+            </a:graphic>
+          </wp:inline>
+        </w:drawing>
       </w:r>
     </w:p>
     <w:p>
@@ -3037,7 +3284,7 @@
 </file>
 
 <file path=customXml/itemProps1.xml><?xml version="1.0" encoding="utf-8"?>
-<ds:datastoreItem xmlns:ds="http://schemas.openxmlformats.org/officeDocument/2006/customXml" ds:itemID="{6051D65F-D07A-4216-B869-1BE66523A892}">
+<ds:datastoreItem xmlns:ds="http://schemas.openxmlformats.org/officeDocument/2006/customXml" ds:itemID="{05E20DFE-BDEC-4C5C-958D-CE4A8EE6FB75}">
   <ds:schemaRefs>
     <ds:schemaRef ds:uri="http://schemas.openxmlformats.org/officeDocument/2006/bibliography"/>
   </ds:schemaRefs>
